--- a/Students/K_Hess/HW3_observing_proposal_KHess.docx
+++ b/Students/K_Hess/HW3_observing_proposal_KHess.docx
@@ -108,13 +108,7 @@
         <w:rPr>
           <w:color w:val="000000"/>
         </w:rPr>
-        <w:t>HAT-P-3</w:t>
-      </w:r>
-      <w:r>
-        <w:rPr>
-          <w:color w:val="000000"/>
-        </w:rPr>
-        <w:t>6</w:t>
+        <w:t>WASP-92</w:t>
       </w:r>
       <w:r>
         <w:rPr>
@@ -138,13 +132,13 @@
         <w:rPr>
           <w:color w:val="000000"/>
         </w:rPr>
-        <w:t>K</w:t>
-      </w:r>
-      <w:r>
-        <w:rPr>
-          <w:color w:val="000000"/>
-        </w:rPr>
-        <w:t xml:space="preserve"> star with </w:t>
+        <w:t xml:space="preserve">F5 </w:t>
+      </w:r>
+      <w:r>
+        <w:rPr>
+          <w:color w:val="000000"/>
+        </w:rPr>
+        <w:t xml:space="preserve">star with </w:t>
       </w:r>
       <w:r>
         <w:rPr>
@@ -272,43 +266,31 @@
         <w:rPr>
           <w:color w:val="000000"/>
         </w:rPr>
-        <w:t>is HAT</w:t>
-      </w:r>
-      <w:r>
-        <w:rPr>
-          <w:color w:val="000000"/>
-        </w:rPr>
-        <w:t>-</w:t>
-      </w:r>
-      <w:r>
-        <w:rPr>
-          <w:color w:val="000000"/>
-        </w:rPr>
-        <w:t>P</w:t>
-      </w:r>
-      <w:r>
-        <w:rPr>
-          <w:color w:val="000000"/>
-        </w:rPr>
-        <w:t>-</w:t>
-      </w:r>
-      <w:r>
-        <w:rPr>
-          <w:color w:val="000000"/>
-        </w:rPr>
-        <w:t>3</w:t>
-      </w:r>
-      <w:r>
-        <w:rPr>
-          <w:color w:val="000000"/>
-        </w:rPr>
-        <w:t>6</w:t>
-      </w:r>
-      <w:r>
-        <w:rPr>
-          <w:color w:val="000000"/>
-        </w:rPr>
-        <w:t>, another type</w:t>
+        <w:t xml:space="preserve">is </w:t>
+      </w:r>
+      <w:r>
+        <w:rPr>
+          <w:color w:val="000000"/>
+        </w:rPr>
+        <w:t>WASP-92</w:t>
+      </w:r>
+      <w:r>
+        <w:rPr>
+          <w:color w:val="000000"/>
+        </w:rPr>
+        <w:t xml:space="preserve">, </w:t>
+      </w:r>
+      <w:r>
+        <w:rPr>
+          <w:color w:val="000000"/>
+        </w:rPr>
+        <w:t>is a</w:t>
+      </w:r>
+      <w:r>
+        <w:rPr>
+          <w:color w:val="000000"/>
+        </w:rPr>
+        <w:t xml:space="preserve"> type</w:t>
       </w:r>
       <w:r>
         <w:rPr>
@@ -320,7 +302,7 @@
         <w:rPr>
           <w:color w:val="000000"/>
         </w:rPr>
-        <w:t>G</w:t>
+        <w:t>F7</w:t>
       </w:r>
       <w:r>
         <w:rPr>
@@ -338,19 +320,55 @@
         <w:rPr>
           <w:color w:val="000000"/>
         </w:rPr>
-        <w:t>0.2</w:t>
-      </w:r>
-      <w:r>
-        <w:rPr>
-          <w:color w:val="000000"/>
-        </w:rPr>
-        <w:t xml:space="preserve">. It also </w:t>
-      </w:r>
-      <w:r>
-        <w:rPr>
-          <w:color w:val="000000"/>
-        </w:rPr>
-        <w:t xml:space="preserve">an orbiting planet with 2.9 orbital period and a transit depth of .015. </w:t>
+        <w:t>3.18</w:t>
+      </w:r>
+      <w:r>
+        <w:rPr>
+          <w:color w:val="000000"/>
+        </w:rPr>
+        <w:t xml:space="preserve">. It </w:t>
+      </w:r>
+      <w:r>
+        <w:rPr>
+          <w:color w:val="000000"/>
+        </w:rPr>
+        <w:t>has</w:t>
+      </w:r>
+      <w:r>
+        <w:rPr>
+          <w:color w:val="000000"/>
+        </w:rPr>
+        <w:t xml:space="preserve"> </w:t>
+      </w:r>
+      <w:r>
+        <w:rPr>
+          <w:color w:val="000000"/>
+        </w:rPr>
+        <w:t>an orbiting planet with 2.</w:t>
+      </w:r>
+      <w:r>
+        <w:rPr>
+          <w:color w:val="000000"/>
+        </w:rPr>
+        <w:t>17</w:t>
+      </w:r>
+      <w:r>
+        <w:rPr>
+          <w:color w:val="000000"/>
+        </w:rPr>
+        <w:t xml:space="preserve"> orbital period and a transit depth of .01</w:t>
+      </w:r>
+      <w:r>
+        <w:rPr>
+          <w:color w:val="000000"/>
+        </w:rPr>
+        <w:t>35</w:t>
+      </w:r>
+      <w:r>
+        <w:rPr>
+          <w:color w:val="000000"/>
+        </w:rPr>
+        <w:t xml:space="preserve">. </w:t>
       </w:r>
       <w:r>
         <w:rPr>
@@ -653,210 +671,347 @@
           <w:sz w:val="24"/>
           <w:szCs w:val="24"/>
         </w:rPr>
+        <w:t xml:space="preserve"> 94.79321242</w:t>
+      </w:r>
+      <w:r>
+        <w:rPr>
+          <w:rFonts w:ascii="Times New Roman" w:hAnsi="Times New Roman" w:cs="Times New Roman"/>
+          <w:color w:val="000000"/>
+          <w:sz w:val="24"/>
+          <w:szCs w:val="24"/>
+        </w:rPr>
+        <w:t>, DEC:</w:t>
+      </w:r>
+      <w:r>
+        <w:rPr>
+          <w:rFonts w:ascii="Times New Roman" w:hAnsi="Times New Roman" w:cs="Times New Roman"/>
+          <w:color w:val="000000"/>
+          <w:sz w:val="24"/>
+          <w:szCs w:val="24"/>
+        </w:rPr>
+        <w:t xml:space="preserve"> 73.82766444</w:t>
+      </w:r>
+    </w:p>
+    <w:p>
+      <w:r>
+        <w:t>Exposure time required:</w:t>
+      </w:r>
+      <w:r>
+        <w:t xml:space="preserve"> with g filter</w:t>
+      </w:r>
+      <w:r>
         <w:t xml:space="preserve"> </w:t>
       </w:r>
       <w:r>
-        <w:rPr>
-          <w:rFonts w:ascii="Times New Roman" w:hAnsi="Times New Roman" w:cs="Times New Roman"/>
-          <w:color w:val="000000"/>
-          <w:sz w:val="24"/>
-          <w:szCs w:val="24"/>
-        </w:rPr>
-        <w:t>94.79321242</w:t>
-      </w:r>
-      <w:r>
-        <w:rPr>
-          <w:rFonts w:ascii="Times New Roman" w:hAnsi="Times New Roman" w:cs="Times New Roman"/>
-          <w:color w:val="000000"/>
-          <w:sz w:val="24"/>
-          <w:szCs w:val="24"/>
-        </w:rPr>
+        <w:t>5.3</w:t>
+      </w:r>
+      <w:r>
+        <w:t xml:space="preserve"> seconds, </w:t>
+      </w:r>
+      <w:proofErr w:type="gramStart"/>
+      <w:r>
+        <w:t xml:space="preserve">for </w:t>
+      </w:r>
+      <w:r>
+        <w:t xml:space="preserve"> ~</w:t>
+      </w:r>
+      <w:proofErr w:type="gramEnd"/>
+      <w:r>
+        <w:t>10</w:t>
+      </w:r>
+      <w:r>
+        <w:t>0</w:t>
+      </w:r>
+      <w:r>
+        <w:t>0 S/N</w:t>
+      </w:r>
+      <w:r>
+        <w:t>, filter change does not have a large impact.</w:t>
+      </w:r>
+    </w:p>
+    <w:p>
+      <w:r>
+        <w:t xml:space="preserve">Air mass: </w:t>
+      </w:r>
+      <w:r>
+        <w:t>1.</w:t>
+      </w:r>
+      <w:r>
+        <w:t>7</w:t>
+      </w:r>
+      <w:r>
+        <w:t>0</w:t>
+      </w:r>
+    </w:p>
+    <w:p>
+      <w:r>
+        <w:t xml:space="preserve">Planet mass = 1.9 </w:t>
+      </w:r>
+      <w:r>
+        <w:t xml:space="preserve">x </w:t>
+      </w:r>
+      <w:r>
+        <w:t>Jupiter</w:t>
+      </w:r>
+    </w:p>
+    <w:p>
+      <w:r>
+        <w:t>Date of transit: 03/1</w:t>
+      </w:r>
+      <w:r>
+        <w:t>7</w:t>
+      </w:r>
+      <w:r>
+        <w:t>/20 (</w:t>
+      </w:r>
+      <w:r>
+        <w:rPr>
+          <w:color w:val="000000"/>
+        </w:rPr>
+        <w:t>2458926.773</w:t>
+      </w:r>
+      <w:r>
+        <w:t xml:space="preserve"> </w:t>
+      </w:r>
+      <w:r>
+        <w:t>HJD)</w:t>
+      </w:r>
+    </w:p>
+    <w:p>
+      <w:r>
+        <w:t>Apparent magnitude: 1</w:t>
+      </w:r>
+      <w:r>
+        <w:t>0.2</w:t>
+      </w:r>
+      <w:r>
+        <w:t>5</w:t>
+      </w:r>
+    </w:p>
+    <w:p>
+      <w:pPr>
+        <w:rPr>
+          <w:color w:val="000000"/>
+        </w:rPr>
+      </w:pPr>
+      <w:r>
+        <w:rPr>
+          <w:color w:val="000000"/>
+        </w:rPr>
+        <w:t>Transit depth: 0.</w:t>
+      </w:r>
+      <w:r>
+        <w:rPr>
+          <w:color w:val="000000"/>
+        </w:rPr>
+        <w:t>0</w:t>
+      </w:r>
+      <w:r>
+        <w:rPr>
+          <w:color w:val="000000"/>
+        </w:rPr>
+        <w:t>13</w:t>
+      </w:r>
+    </w:p>
+    <w:p>
+      <w:pPr>
+        <w:rPr>
+          <w:color w:val="000000"/>
+        </w:rPr>
+      </w:pPr>
+      <w:r>
+        <w:rPr>
+          <w:color w:val="000000"/>
+        </w:rPr>
+        <w:t>Duration of transit: 174 minutes</w:t>
+      </w:r>
+    </w:p>
+    <w:p>
+      <w:pPr>
+        <w:pStyle w:val="HTMLPreformatted"/>
+        <w:wordWrap w:val="0"/>
+        <w:textAlignment w:val="baseline"/>
+        <w:rPr>
+          <w:rFonts w:ascii="Times New Roman" w:hAnsi="Times New Roman" w:cs="Times New Roman"/>
+          <w:color w:val="000000"/>
+          <w:sz w:val="24"/>
+          <w:szCs w:val="24"/>
+        </w:rPr>
+      </w:pPr>
+      <w:r>
+        <w:rPr>
+          <w:rFonts w:ascii="Times New Roman" w:hAnsi="Times New Roman" w:cs="Times New Roman"/>
+          <w:sz w:val="24"/>
+          <w:szCs w:val="24"/>
+        </w:rPr>
+        <w:t xml:space="preserve">Altitude /Azimuth at </w:t>
+      </w:r>
+      <w:r>
+        <w:rPr>
+          <w:rFonts w:ascii="Times New Roman" w:hAnsi="Times New Roman" w:cs="Times New Roman"/>
+          <w:sz w:val="24"/>
+          <w:szCs w:val="24"/>
+        </w:rPr>
+        <w:t xml:space="preserve">evening twilight: </w:t>
+      </w:r>
+      <w:r>
+        <w:rPr>
+          <w:rFonts w:ascii="Times New Roman" w:hAnsi="Times New Roman" w:cs="Times New Roman"/>
+          <w:color w:val="000000"/>
+          <w:sz w:val="24"/>
+          <w:szCs w:val="24"/>
+        </w:rPr>
+        <w:t>47.85819945034061, 0.23306487072709825</w:t>
+      </w:r>
+    </w:p>
+    <w:p>
+      <w:pPr>
+        <w:pStyle w:val="HTMLPreformatted"/>
+        <w:wordWrap w:val="0"/>
+        <w:textAlignment w:val="baseline"/>
+        <w:rPr>
+          <w:rFonts w:ascii="Times New Roman" w:hAnsi="Times New Roman" w:cs="Times New Roman"/>
+          <w:color w:val="000000"/>
+          <w:sz w:val="24"/>
+          <w:szCs w:val="24"/>
+        </w:rPr>
+      </w:pPr>
+      <w:r>
+        <w:rPr>
+          <w:rFonts w:ascii="Times New Roman" w:hAnsi="Times New Roman" w:cs="Times New Roman"/>
+          <w:sz w:val="24"/>
+          <w:szCs w:val="24"/>
+        </w:rPr>
+        <w:t xml:space="preserve">Altitude /Azimuth at midnight: </w:t>
+      </w:r>
+      <w:r>
+        <w:rPr>
+          <w:rFonts w:ascii="Times New Roman" w:hAnsi="Times New Roman" w:cs="Times New Roman"/>
+          <w:color w:val="000000"/>
+          <w:sz w:val="24"/>
+          <w:szCs w:val="24"/>
+        </w:rPr>
+        <w:t>35.33388758412547, 341.0647253621733</w:t>
+      </w:r>
+    </w:p>
+    <w:p>
+      <w:pPr>
+        <w:pStyle w:val="HTMLPreformatted"/>
+        <w:wordWrap w:val="0"/>
+        <w:textAlignment w:val="baseline"/>
+        <w:rPr>
+          <w:rFonts w:ascii="Times New Roman" w:hAnsi="Times New Roman" w:cs="Times New Roman"/>
+          <w:color w:val="000000"/>
+          <w:sz w:val="24"/>
+          <w:szCs w:val="24"/>
+        </w:rPr>
+      </w:pPr>
+      <w:r>
+        <w:rPr>
+          <w:rFonts w:ascii="Times New Roman" w:hAnsi="Times New Roman" w:cs="Times New Roman"/>
+          <w:sz w:val="24"/>
+          <w:szCs w:val="24"/>
+        </w:rPr>
+        <w:t xml:space="preserve"> </w:t>
+      </w:r>
+      <w:r>
+        <w:rPr>
+          <w:rFonts w:ascii="Times New Roman" w:hAnsi="Times New Roman" w:cs="Times New Roman"/>
+          <w:sz w:val="24"/>
+          <w:szCs w:val="24"/>
+        </w:rPr>
+        <w:t xml:space="preserve">Altitude /Azimuth </w:t>
+      </w:r>
+      <w:r>
+        <w:rPr>
+          <w:rFonts w:ascii="Times New Roman" w:hAnsi="Times New Roman" w:cs="Times New Roman"/>
+          <w:color w:val="000000"/>
+          <w:sz w:val="24"/>
+          <w:szCs w:val="24"/>
+        </w:rPr>
+        <w:t>morning twilight</w:t>
+      </w:r>
+      <w:r>
+        <w:rPr>
+          <w:rFonts w:ascii="Times New Roman" w:hAnsi="Times New Roman" w:cs="Times New Roman"/>
+          <w:color w:val="000000"/>
+          <w:sz w:val="24"/>
+          <w:szCs w:val="24"/>
+        </w:rPr>
+        <w:t>: 18.186911152657594, 350.11870724703454</w:t>
+      </w:r>
+    </w:p>
+    <w:p>
+      <w:r>
+        <w:t xml:space="preserve">Time of </w:t>
+      </w:r>
+      <w:r>
+        <w:t xml:space="preserve">transit: begin: </w:t>
+      </w:r>
+      <w:r>
+        <w:t xml:space="preserve">3/18/2020, </w:t>
+      </w:r>
+      <w:r>
+        <w:t>5:05</w:t>
+      </w:r>
+      <w:r>
+        <w:t xml:space="preserve"> </w:t>
+      </w:r>
+      <w:proofErr w:type="gramStart"/>
+      <w:r>
+        <w:t>UTC</w:t>
+      </w:r>
+      <w:r>
+        <w:t xml:space="preserve">  (</w:t>
+      </w:r>
+      <w:proofErr w:type="gramEnd"/>
+      <w:r>
+        <w:t>00</w:t>
+      </w:r>
+      <w:r>
+        <w:t>:05 LST, 3/1</w:t>
+      </w:r>
+      <w:r>
+        <w:t>0</w:t>
+      </w:r>
+      <w:r>
+        <w:t>)</w:t>
+      </w:r>
+      <w:r>
         <w:t xml:space="preserve">, </w:t>
       </w:r>
       <w:r>
-        <w:rPr>
-          <w:rFonts w:ascii="Times New Roman" w:hAnsi="Times New Roman" w:cs="Times New Roman"/>
-          <w:color w:val="000000"/>
-          <w:sz w:val="24"/>
-          <w:szCs w:val="24"/>
-        </w:rPr>
-        <w:t>DEC:</w:t>
-      </w:r>
-      <w:r>
-        <w:rPr>
-          <w:rFonts w:ascii="Times New Roman" w:hAnsi="Times New Roman" w:cs="Times New Roman"/>
-          <w:color w:val="000000"/>
-          <w:sz w:val="24"/>
-          <w:szCs w:val="24"/>
-        </w:rPr>
-        <w:t xml:space="preserve"> </w:t>
-      </w:r>
-      <w:r>
-        <w:rPr>
-          <w:rFonts w:ascii="Times New Roman" w:hAnsi="Times New Roman" w:cs="Times New Roman"/>
-          <w:color w:val="000000"/>
-          <w:sz w:val="24"/>
-          <w:szCs w:val="24"/>
-        </w:rPr>
-        <w:t>73.82766444</w:t>
-      </w:r>
-    </w:p>
-    <w:p>
-      <w:r>
-        <w:t>Exposure time required:</w:t>
-      </w:r>
-      <w:r>
-        <w:t xml:space="preserve"> </w:t>
-      </w:r>
-      <w:r>
-        <w:t>.097</w:t>
-      </w:r>
-      <w:r>
-        <w:t xml:space="preserve"> seconds, </w:t>
-      </w:r>
-      <w:proofErr w:type="gramStart"/>
-      <w:r>
-        <w:t xml:space="preserve">for </w:t>
-      </w:r>
-      <w:r>
-        <w:t xml:space="preserve"> ~</w:t>
-      </w:r>
-      <w:proofErr w:type="gramEnd"/>
-      <w:r>
-        <w:t>100 S/N</w:t>
-      </w:r>
-      <w:r>
-        <w:t>, filter change does not have a large impact.</w:t>
-      </w:r>
-    </w:p>
-    <w:p>
-      <w:r>
-        <w:t xml:space="preserve">Air mass: </w:t>
-      </w:r>
-      <w:r>
-        <w:t>1.</w:t>
-      </w:r>
-      <w:r>
-        <w:t>7</w:t>
+        <w:t xml:space="preserve">mid: </w:t>
+      </w:r>
+      <w:r>
+        <w:t>6:32</w:t>
+      </w:r>
+      <w:r>
+        <w:t xml:space="preserve"> UTC </w:t>
+      </w:r>
+      <w:r>
+        <w:t>(</w:t>
       </w:r>
       <w:r>
         <w:t>0</w:t>
       </w:r>
-    </w:p>
-    <w:p>
-      <w:r>
-        <w:t>Date of transit: 03/1</w:t>
-      </w:r>
-      <w:r>
-        <w:t>7</w:t>
-      </w:r>
-      <w:r>
-        <w:t>/20 (</w:t>
-      </w:r>
-      <w:r>
-        <w:rPr>
-          <w:color w:val="000000"/>
-        </w:rPr>
-        <w:t>2458926.773</w:t>
-      </w:r>
-      <w:r>
-        <w:t xml:space="preserve"> </w:t>
-      </w:r>
-      <w:r>
-        <w:t>HJD)</w:t>
-      </w:r>
-    </w:p>
-    <w:p>
-      <w:r>
-        <w:t>Apparent magnitude: 1</w:t>
-      </w:r>
-      <w:r>
-        <w:t>0.2</w:t>
-      </w:r>
-      <w:r>
-        <w:t>5</w:t>
-      </w:r>
-    </w:p>
-    <w:p>
-      <w:pPr>
-        <w:rPr>
-          <w:color w:val="000000"/>
-        </w:rPr>
-      </w:pPr>
-      <w:r>
-        <w:rPr>
-          <w:color w:val="000000"/>
-        </w:rPr>
-        <w:t>Transit depth: 0.</w:t>
-      </w:r>
-      <w:r>
-        <w:rPr>
-          <w:color w:val="000000"/>
-        </w:rPr>
-        <w:t>13</w:t>
-      </w:r>
-    </w:p>
-    <w:p>
-      <w:r>
-        <w:rPr>
-          <w:color w:val="000000"/>
-        </w:rPr>
-        <w:t>Duration of transit: 174 minutes</w:t>
-      </w:r>
-    </w:p>
-    <w:p>
-      <w:r>
-        <w:t xml:space="preserve">Time of </w:t>
-      </w:r>
-      <w:r>
-        <w:t xml:space="preserve">transit: begin: </w:t>
-      </w:r>
-      <w:r>
-        <w:t xml:space="preserve">3/18/2020, </w:t>
-      </w:r>
-      <w:r>
-        <w:t>5:05</w:t>
-      </w:r>
-      <w:r>
-        <w:t xml:space="preserve"> </w:t>
-      </w:r>
-      <w:proofErr w:type="gramStart"/>
-      <w:r>
-        <w:t>UTC</w:t>
-      </w:r>
-      <w:r>
-        <w:t xml:space="preserve">  (</w:t>
-      </w:r>
-      <w:proofErr w:type="gramEnd"/>
-      <w:r>
-        <w:t>22:05 LST, 3/17)</w:t>
-      </w:r>
-      <w:r>
-        <w:t xml:space="preserve">, </w:t>
-      </w:r>
-      <w:r>
-        <w:t xml:space="preserve">mid: </w:t>
-      </w:r>
-      <w:r>
-        <w:t>6:32</w:t>
-      </w:r>
-      <w:r>
-        <w:t xml:space="preserve"> UTC </w:t>
+      <w:r>
+        <w:t>1:32 LST</w:t>
+      </w:r>
+      <w:r>
+        <w:t xml:space="preserve">) end: </w:t>
+      </w:r>
+      <w:r>
+        <w:t xml:space="preserve">7:59 </w:t>
       </w:r>
       <w:r>
         <w:t>(</w:t>
       </w:r>
       <w:r>
-        <w:t>21:32 LST</w:t>
-      </w:r>
-      <w:r>
-        <w:t xml:space="preserve">) end: </w:t>
-      </w:r>
-      <w:r>
-        <w:t xml:space="preserve">7:59 </w:t>
-      </w:r>
-      <w:r>
-        <w:t xml:space="preserve">(3:05LST), </w:t>
+        <w:t>02</w:t>
+      </w:r>
+      <w:r>
+        <w:t xml:space="preserve">:05LST), </w:t>
       </w:r>
     </w:p>
     <w:p>
@@ -890,10 +1045,15 @@
         <w:t xml:space="preserve">Location of start and its transit through the night are depicted as follows: </w:t>
       </w:r>
     </w:p>
-    <w:p/>
-    <w:p>
-      <w:r>
-        <w:lastRenderedPageBreak/>
+    <w:p>
+      <w:bookmarkStart w:id="0" w:name="_GoBack"/>
+      <w:bookmarkEnd w:id="0"/>
+    </w:p>
+    <w:p>
+      <w:r>
+        <w:rPr>
+          <w:noProof/>
+        </w:rPr>
         <w:drawing>
           <wp:inline distT="0" distB="0" distL="0" distR="0" wp14:anchorId="2E4EF9EB" wp14:editId="2ADC3245">
             <wp:extent cx="1801075" cy="1769198"/>
@@ -934,6 +1094,9 @@
         <w:t xml:space="preserve">      </w:t>
       </w:r>
       <w:r>
+        <w:rPr>
+          <w:noProof/>
+        </w:rPr>
         <w:drawing>
           <wp:inline distT="0" distB="0" distL="0" distR="0" wp14:anchorId="5168FB36" wp14:editId="14B767C8">
             <wp:extent cx="1710244" cy="1774479"/>
@@ -972,7 +1135,6 @@
       </w:r>
     </w:p>
     <w:p/>
-    <w:p/>
     <w:p>
       <w:pPr>
         <w:pStyle w:val="HTMLPreformatted"/>
@@ -1009,7 +1171,7 @@
           <w:szCs w:val="24"/>
           <w:u w:val="single"/>
         </w:rPr>
-        <w:t xml:space="preserve"> HAT-P-3</w:t>
+        <w:t xml:space="preserve"> </w:t>
       </w:r>
       <w:r>
         <w:rPr>
@@ -1021,7 +1183,7 @@
           <w:szCs w:val="24"/>
           <w:u w:val="single"/>
         </w:rPr>
-        <w:t>6</w:t>
+        <w:t>WASP-92</w:t>
       </w:r>
       <w:r>
         <w:rPr>
@@ -1077,7 +1239,7 @@
           <w:sz w:val="24"/>
           <w:szCs w:val="24"/>
         </w:rPr>
-        <w:t>188.26627554</w:t>
+        <w:t>246.69207832</w:t>
       </w:r>
       <w:r>
         <w:rPr>
@@ -1104,200 +1266,342 @@
           <w:sz w:val="24"/>
           <w:szCs w:val="24"/>
         </w:rPr>
-        <w:t>44.91533252</w:t>
-      </w:r>
-      <w:r>
-        <w:rPr>
-          <w:rFonts w:ascii="Times New Roman" w:hAnsi="Times New Roman" w:cs="Times New Roman"/>
-          <w:color w:val="000000"/>
-          <w:sz w:val="24"/>
-          <w:szCs w:val="24"/>
-        </w:rPr>
+        <w:t>51.04108114</w:t>
+      </w:r>
+    </w:p>
+    <w:p>
+      <w:pPr>
+        <w:rPr>
+          <w:color w:val="000000"/>
+        </w:rPr>
+      </w:pPr>
+      <w:r>
+        <w:rPr>
+          <w:color w:val="000000"/>
+        </w:rPr>
+        <w:t xml:space="preserve">Apparent Magnitude: </w:t>
+      </w:r>
+      <w:r>
+        <w:rPr>
+          <w:color w:val="000000"/>
+        </w:rPr>
+        <w:t>13.18</w:t>
+      </w:r>
+    </w:p>
+    <w:p>
+      <w:pPr>
+        <w:rPr>
+          <w:color w:val="000000"/>
+        </w:rPr>
+      </w:pPr>
+      <w:r>
+        <w:rPr>
+          <w:color w:val="000000"/>
+        </w:rPr>
+        <w:t>Transit depth: 0.0</w:t>
+      </w:r>
+      <w:r>
+        <w:rPr>
+          <w:color w:val="000000"/>
+        </w:rPr>
+        <w:t>135</w:t>
+      </w:r>
+    </w:p>
+    <w:p>
+      <w:r>
+        <w:rPr>
+          <w:color w:val="000000"/>
+        </w:rPr>
+        <w:t>Duration of transit: 133 minutes</w:t>
+      </w:r>
+    </w:p>
+    <w:p>
+      <w:r>
+        <w:t xml:space="preserve">Exposure time required: </w:t>
+      </w:r>
+      <w:r>
+        <w:t>.</w:t>
+      </w:r>
+      <w:r>
+        <w:t xml:space="preserve">84 </w:t>
+      </w:r>
+      <w:r>
+        <w:t>second</w:t>
+      </w:r>
+      <w:r>
+        <w:t>s</w:t>
+      </w:r>
+      <w:r>
+        <w:t xml:space="preserve"> for ~100 S/</w:t>
+      </w:r>
+      <w:proofErr w:type="gramStart"/>
+      <w:r>
+        <w:t xml:space="preserve">N </w:t>
+      </w:r>
+      <w:r>
+        <w:t>,</w:t>
+      </w:r>
+      <w:proofErr w:type="gramEnd"/>
+      <w:r>
+        <w:t xml:space="preserve"> 84 seconds for ~1000S/N</w:t>
+      </w:r>
+    </w:p>
+    <w:p>
+      <w:r>
+        <w:t>Air mass: 1.</w:t>
+      </w:r>
+      <w:r>
+        <w:t>97</w:t>
+      </w:r>
+    </w:p>
+    <w:p>
+      <w:r>
+        <w:t>Orbital</w:t>
+      </w:r>
+      <w:r>
+        <w:t xml:space="preserve"> period: </w:t>
+      </w:r>
+      <w:r>
+        <w:t>2.17</w:t>
+      </w:r>
+      <w:r>
+        <w:t xml:space="preserve"> days</w:t>
+      </w:r>
+    </w:p>
+    <w:p>
+      <w:r>
+        <w:t xml:space="preserve">Date of transit: </w:t>
+      </w:r>
+      <w:r>
+        <w:t>03/1</w:t>
+      </w:r>
+      <w:r>
+        <w:t>8</w:t>
+      </w:r>
+      <w:r>
+        <w:t>/20</w:t>
+      </w:r>
+      <w:r>
+        <w:t xml:space="preserve"> Local date</w:t>
+      </w:r>
+      <w:r>
+        <w:t xml:space="preserve"> (</w:t>
+      </w:r>
+      <w:r>
+        <w:rPr>
+          <w:rFonts w:ascii="Verdana" w:hAnsi="Verdana"/>
+          <w:b/>
+          <w:bCs/>
+          <w:color w:val="000000"/>
+          <w:sz w:val="16"/>
+          <w:szCs w:val="16"/>
+        </w:rPr>
+        <w:t>2458927.827</w:t>
+      </w:r>
+      <w:r>
+        <w:t>HJD)</w:t>
+      </w:r>
+    </w:p>
+    <w:p>
+      <w:r>
+        <w:t xml:space="preserve">Time of transit: begin: </w:t>
+      </w:r>
+      <w:r>
+        <w:t>3/1</w:t>
+      </w:r>
+      <w:r>
+        <w:t>9</w:t>
+      </w:r>
+      <w:r>
+        <w:t xml:space="preserve">/2020 </w:t>
+      </w:r>
+      <w:r>
+        <w:t>06:27</w:t>
+      </w:r>
+      <w:r>
+        <w:t xml:space="preserve"> UTC (</w:t>
+      </w:r>
+      <w:r>
+        <w:t>23:27</w:t>
+      </w:r>
+      <w:r>
         <w:t xml:space="preserve"> </w:t>
       </w:r>
-    </w:p>
-    <w:p>
-      <w:pPr>
-        <w:rPr>
-          <w:color w:val="000000"/>
-        </w:rPr>
-      </w:pPr>
-      <w:r>
-        <w:rPr>
-          <w:color w:val="000000"/>
-        </w:rPr>
-        <w:t xml:space="preserve">Apparent Magnitude: </w:t>
-      </w:r>
-      <w:r>
-        <w:rPr>
-          <w:color w:val="000000"/>
-        </w:rPr>
-        <w:t>12.3</w:t>
-      </w:r>
-      <w:r>
-        <w:rPr>
-          <w:color w:val="000000"/>
-        </w:rPr>
-        <w:t>6</w:t>
-      </w:r>
-    </w:p>
-    <w:p>
-      <w:pPr>
-        <w:rPr>
-          <w:color w:val="000000"/>
-        </w:rPr>
-      </w:pPr>
-      <w:r>
-        <w:rPr>
-          <w:color w:val="000000"/>
-        </w:rPr>
-        <w:t>Transit depth: 0.0</w:t>
-      </w:r>
-      <w:r>
-        <w:rPr>
-          <w:color w:val="000000"/>
-        </w:rPr>
-        <w:t>2</w:t>
-      </w:r>
-    </w:p>
-    <w:p>
-      <w:r>
-        <w:rPr>
-          <w:color w:val="000000"/>
-        </w:rPr>
-        <w:t>Duration of transit: 133 minutes</w:t>
-      </w:r>
-    </w:p>
-    <w:p>
-      <w:r>
-        <w:t xml:space="preserve">Exposure time required: </w:t>
-      </w:r>
-      <w:r>
-        <w:t>.</w:t>
-      </w:r>
-      <w:r>
-        <w:t xml:space="preserve">675 </w:t>
-      </w:r>
-      <w:r>
-        <w:t>second</w:t>
-      </w:r>
-      <w:r>
-        <w:t>s</w:t>
-      </w:r>
-      <w:r>
-        <w:t xml:space="preserve"> for ~100 S/N </w:t>
-      </w:r>
-    </w:p>
-    <w:p>
-      <w:r>
-        <w:t>Air mass: 1.</w:t>
-      </w:r>
-      <w:r>
-        <w:t>05</w:t>
-      </w:r>
-    </w:p>
-    <w:p>
-      <w:r>
-        <w:t>Orbital</w:t>
-      </w:r>
-      <w:r>
-        <w:t xml:space="preserve"> period: 1.3 days</w:t>
-      </w:r>
-    </w:p>
-    <w:p>
-      <w:r>
-        <w:t xml:space="preserve">Date of transit: </w:t>
-      </w:r>
-      <w:r>
-        <w:t>03/1</w:t>
-      </w:r>
-      <w:r>
-        <w:t>5</w:t>
-      </w:r>
-      <w:r>
-        <w:t>/20</w:t>
-      </w:r>
-      <w:r>
-        <w:t xml:space="preserve"> Local date</w:t>
-      </w:r>
-      <w:r>
-        <w:t xml:space="preserve"> (</w:t>
-      </w:r>
-      <w:r>
-        <w:rPr>
-          <w:color w:val="000000"/>
-        </w:rPr>
-        <w:t>2458924.697</w:t>
+      <w:r>
+        <w:t>LST</w:t>
+      </w:r>
+      <w:r>
+        <w:t>, 3/18/2020</w:t>
+      </w:r>
+      <w:r>
+        <w:t xml:space="preserve">), mid: </w:t>
+      </w:r>
+      <w:r>
+        <w:t>7:50</w:t>
+      </w:r>
+      <w:r>
+        <w:t xml:space="preserve"> UTC (</w:t>
+      </w:r>
+      <w:r>
+        <w:t>00:50</w:t>
       </w:r>
       <w:r>
         <w:t xml:space="preserve"> </w:t>
       </w:r>
       <w:r>
-        <w:t>HJD)</w:t>
-      </w:r>
-    </w:p>
-    <w:p>
-      <w:r>
-        <w:t xml:space="preserve">Time of transit: begin: </w:t>
-      </w:r>
-      <w:r>
-        <w:t xml:space="preserve">3/16/2020 </w:t>
-      </w:r>
-      <w:r>
-        <w:t>3:36</w:t>
+        <w:t xml:space="preserve">LST) end: </w:t>
+      </w:r>
+      <w:r>
+        <w:t>09:13</w:t>
+      </w:r>
+      <w:r>
+        <w:t xml:space="preserve"> UTC (</w:t>
+      </w:r>
+      <w:r>
+        <w:t>02:13, 3/19/2020</w:t>
       </w:r>
       <w:r>
         <w:t xml:space="preserve"> </w:t>
       </w:r>
       <w:r>
-        <w:t>UTC (</w:t>
-      </w:r>
-      <w:r>
-        <w:t xml:space="preserve">20:36 </w:t>
-      </w:r>
-      <w:r>
-        <w:t xml:space="preserve">LST), mid: </w:t>
-      </w:r>
-      <w:r>
-        <w:t>4:43</w:t>
+        <w:t xml:space="preserve">LST), </w:t>
+      </w:r>
+    </w:p>
+    <w:p>
+      <w:r>
+        <w:t>Altitude</w:t>
       </w:r>
       <w:r>
         <w:t xml:space="preserve"> </w:t>
       </w:r>
       <w:r>
-        <w:t>UTC (</w:t>
-      </w:r>
-      <w:r>
-        <w:t xml:space="preserve">21:36 </w:t>
-      </w:r>
-      <w:r>
-        <w:t xml:space="preserve">LST) end: </w:t>
-      </w:r>
-      <w:r>
-        <w:t>5:49</w:t>
-      </w:r>
-      <w:r>
+        <w:t xml:space="preserve">/Azimuth </w:t>
+      </w:r>
+      <w:r>
+        <w:rPr>
+          <w:color w:val="000000"/>
+        </w:rPr>
+        <w:t>evening</w:t>
+      </w:r>
+      <w:r>
+        <w:rPr>
+          <w:color w:val="000000"/>
+        </w:rPr>
+        <w:t xml:space="preserve"> twilight</w:t>
+      </w:r>
+      <w:r>
+        <w:rPr>
+          <w:color w:val="000000"/>
+        </w:rPr>
+        <w:t>:</w:t>
+      </w:r>
+      <w:r>
+        <w:rPr>
+          <w:color w:val="000000"/>
+        </w:rPr>
+        <w:t xml:space="preserve"> not viewable</w:t>
+      </w:r>
+    </w:p>
+    <w:p>
+      <w:pPr>
+        <w:pStyle w:val="HTMLPreformatted"/>
+        <w:wordWrap w:val="0"/>
+        <w:textAlignment w:val="baseline"/>
+        <w:rPr>
+          <w:rFonts w:ascii="Times New Roman" w:hAnsi="Times New Roman" w:cs="Times New Roman"/>
+          <w:color w:val="000000"/>
+          <w:sz w:val="24"/>
+          <w:szCs w:val="24"/>
+        </w:rPr>
+      </w:pPr>
+      <w:r>
+        <w:rPr>
+          <w:rFonts w:ascii="Times New Roman" w:hAnsi="Times New Roman" w:cs="Times New Roman"/>
+          <w:sz w:val="24"/>
+          <w:szCs w:val="24"/>
+        </w:rPr>
+        <w:t>Altitude</w:t>
+      </w:r>
+      <w:r>
+        <w:rPr>
+          <w:rFonts w:ascii="Times New Roman" w:hAnsi="Times New Roman" w:cs="Times New Roman"/>
+          <w:sz w:val="24"/>
+          <w:szCs w:val="24"/>
+        </w:rPr>
         <w:t xml:space="preserve"> </w:t>
       </w:r>
       <w:r>
-        <w:t xml:space="preserve">UTC </w:t>
-      </w:r>
-      <w:proofErr w:type="gramStart"/>
-      <w:r>
-        <w:t>(</w:t>
-      </w:r>
-      <w:r>
-        <w:t xml:space="preserve"> </w:t>
-      </w:r>
-      <w:r>
-        <w:t>22</w:t>
-      </w:r>
-      <w:proofErr w:type="gramEnd"/>
-      <w:r>
-        <w:t xml:space="preserve">:49 </w:t>
-      </w:r>
-      <w:r>
-        <w:t xml:space="preserve">LST), </w:t>
+        <w:rPr>
+          <w:rFonts w:ascii="Times New Roman" w:hAnsi="Times New Roman" w:cs="Times New Roman"/>
+          <w:sz w:val="24"/>
+          <w:szCs w:val="24"/>
+        </w:rPr>
+        <w:t>/</w:t>
+      </w:r>
+      <w:r>
+        <w:rPr>
+          <w:rFonts w:ascii="Times New Roman" w:hAnsi="Times New Roman" w:cs="Times New Roman"/>
+          <w:sz w:val="24"/>
+          <w:szCs w:val="24"/>
+        </w:rPr>
+        <w:t xml:space="preserve">Azimuth at midnight: </w:t>
+      </w:r>
+      <w:r>
+        <w:rPr>
+          <w:rFonts w:ascii="Times New Roman" w:hAnsi="Times New Roman" w:cs="Times New Roman"/>
+          <w:color w:val="000000"/>
+          <w:sz w:val="24"/>
+          <w:szCs w:val="24"/>
+        </w:rPr>
+        <w:t>30.34293003348464, 45.82864134207626</w:t>
+      </w:r>
+    </w:p>
+    <w:p>
+      <w:pPr>
+        <w:pStyle w:val="HTMLPreformatted"/>
+        <w:wordWrap w:val="0"/>
+        <w:textAlignment w:val="baseline"/>
+        <w:rPr>
+          <w:rFonts w:ascii="Times New Roman" w:hAnsi="Times New Roman" w:cs="Times New Roman"/>
+          <w:color w:val="000000"/>
+          <w:sz w:val="24"/>
+          <w:szCs w:val="24"/>
+        </w:rPr>
+      </w:pPr>
+      <w:r>
+        <w:rPr>
+          <w:rFonts w:ascii="Times New Roman" w:hAnsi="Times New Roman" w:cs="Times New Roman"/>
+          <w:sz w:val="24"/>
+          <w:szCs w:val="24"/>
+        </w:rPr>
+        <w:t xml:space="preserve">Altitude /Azimuth </w:t>
+      </w:r>
+      <w:r>
+        <w:rPr>
+          <w:rFonts w:ascii="Times New Roman" w:hAnsi="Times New Roman" w:cs="Times New Roman"/>
+          <w:color w:val="000000"/>
+          <w:sz w:val="24"/>
+          <w:szCs w:val="24"/>
+        </w:rPr>
+        <w:t>morning twilight</w:t>
+      </w:r>
+      <w:r>
+        <w:rPr>
+          <w:rFonts w:ascii="Times New Roman" w:hAnsi="Times New Roman" w:cs="Times New Roman"/>
+          <w:color w:val="000000"/>
+          <w:sz w:val="24"/>
+          <w:szCs w:val="24"/>
+        </w:rPr>
+        <w:t xml:space="preserve">: </w:t>
+      </w:r>
+      <w:r>
+        <w:rPr>
+          <w:rFonts w:ascii="Times New Roman" w:hAnsi="Times New Roman" w:cs="Times New Roman"/>
+          <w:color w:val="000000"/>
+          <w:sz w:val="24"/>
+          <w:szCs w:val="24"/>
+        </w:rPr>
+        <w:t>69.96966572747299, 13.319673900012</w:t>
       </w:r>
     </w:p>
     <w:p>
@@ -1305,7 +1609,7 @@
         <w:t xml:space="preserve">Locations: Begin: </w:t>
       </w:r>
       <w:r>
-        <w:t>35</w:t>
+        <w:t>28</w:t>
       </w:r>
       <w:r>
         <w:t>N</w:t>
@@ -1317,7 +1621,7 @@
         <w:t>, Mid:</w:t>
       </w:r>
       <w:r>
-        <w:t xml:space="preserve">47 </w:t>
+        <w:t xml:space="preserve"> 41</w:t>
       </w:r>
       <w:r>
         <w:t>N</w:t>
@@ -1329,7 +1633,7 @@
         <w:t xml:space="preserve">, End: </w:t>
       </w:r>
       <w:r>
-        <w:t xml:space="preserve">59 </w:t>
+        <w:t>54</w:t>
       </w:r>
       <w:r>
         <w:t>N</w:t>
@@ -1340,19 +1644,19 @@
     </w:p>
     <w:p>
       <w:r>
-        <w:t xml:space="preserve">Location of start and its transit through the night are depicted as follows: </w:t>
-      </w:r>
-    </w:p>
-    <w:p>
-      <w:r>
-        <w:rPr>
-          <w:noProof/>
-        </w:rPr>
+        <w:t>Location of start and its transit through the night</w:t>
+      </w:r>
+      <w:r>
+        <w:t xml:space="preserve"> are depicted as follows: </w:t>
+      </w:r>
+    </w:p>
+    <w:p>
+      <w:r>
         <w:drawing>
-          <wp:inline distT="0" distB="0" distL="0" distR="0" wp14:anchorId="493E03A7" wp14:editId="55CCCB70">
-            <wp:extent cx="1796309" cy="1747319"/>
+          <wp:inline distT="0" distB="0" distL="0" distR="0" wp14:anchorId="5DA73238" wp14:editId="23B10132">
+            <wp:extent cx="1640016" cy="1683945"/>
             <wp:effectExtent l="0" t="0" r="0" b="5715"/>
-            <wp:docPr id="3" name="Picture 3"/>
+            <wp:docPr id="2" name="Picture 2"/>
             <wp:cNvGraphicFramePr>
               <a:graphicFrameLocks xmlns:a="http://schemas.openxmlformats.org/drawingml/2006/main" noChangeAspect="1"/>
             </wp:cNvGraphicFramePr>
@@ -1372,7 +1676,7 @@
                   <pic:spPr>
                     <a:xfrm>
                       <a:off x="0" y="0"/>
-                      <a:ext cx="1825991" cy="1776191"/>
+                      <a:ext cx="1652050" cy="1696301"/>
                     </a:xfrm>
                     <a:prstGeom prst="rect">
                       <a:avLst/>
@@ -1389,10 +1693,10 @@
       </w:r>
       <w:r>
         <w:drawing>
-          <wp:inline distT="0" distB="0" distL="0" distR="0" wp14:anchorId="4C301441" wp14:editId="5F4F492B">
-            <wp:extent cx="1819747" cy="1786661"/>
-            <wp:effectExtent l="0" t="0" r="0" b="4445"/>
-            <wp:docPr id="4" name="Picture 4"/>
+          <wp:inline distT="0" distB="0" distL="0" distR="0" wp14:anchorId="1DBBECCC" wp14:editId="22A3D784">
+            <wp:extent cx="1403288" cy="1449405"/>
+            <wp:effectExtent l="0" t="0" r="0" b="0"/>
+            <wp:docPr id="5" name="Picture 5"/>
             <wp:cNvGraphicFramePr>
               <a:graphicFrameLocks xmlns:a="http://schemas.openxmlformats.org/drawingml/2006/main" noChangeAspect="1"/>
             </wp:cNvGraphicFramePr>
@@ -1412,7 +1716,7 @@
                   <pic:spPr>
                     <a:xfrm>
                       <a:off x="0" y="0"/>
-                      <a:ext cx="1887264" cy="1852950"/>
+                      <a:ext cx="1431973" cy="1479032"/>
                     </a:xfrm>
                     <a:prstGeom prst="rect">
                       <a:avLst/>
@@ -1440,8 +1744,6 @@
       </w:r>
     </w:p>
     <w:p>
-      <w:bookmarkStart w:id="0" w:name="_GoBack"/>
-      <w:bookmarkEnd w:id="0"/>
       <w:r>
         <w:t xml:space="preserve">Using the </w:t>
       </w:r>
@@ -1482,12 +1784,21 @@
         </w:rPr>
       </w:pPr>
       <w:r>
+        <w:rPr>
+          <w:noProof/>
+        </w:rPr>
         <w:lastRenderedPageBreak/>
+        <w:t xml:space="preserve"> </w:t>
+      </w:r>
+      <w:r>
+        <w:rPr>
+          <w:noProof/>
+        </w:rPr>
         <w:drawing>
-          <wp:inline distT="0" distB="0" distL="0" distR="0" wp14:anchorId="040E46FD" wp14:editId="30FEE48F">
-            <wp:extent cx="2163778" cy="1914455"/>
-            <wp:effectExtent l="0" t="0" r="0" b="3810"/>
-            <wp:docPr id="11" name="Picture 11"/>
+          <wp:inline distT="0" distB="0" distL="0" distR="0" wp14:anchorId="2F425128" wp14:editId="57377F1C">
+            <wp:extent cx="2145191" cy="2037030"/>
+            <wp:effectExtent l="0" t="0" r="1270" b="0"/>
+            <wp:docPr id="12" name="Picture 12"/>
             <wp:cNvGraphicFramePr>
               <a:graphicFrameLocks xmlns:a="http://schemas.openxmlformats.org/drawingml/2006/main" noChangeAspect="1"/>
             </wp:cNvGraphicFramePr>
@@ -1507,7 +1818,7 @@
                   <pic:spPr>
                     <a:xfrm>
                       <a:off x="0" y="0"/>
-                      <a:ext cx="2186854" cy="1934872"/>
+                      <a:ext cx="2211729" cy="2100213"/>
                     </a:xfrm>
                     <a:prstGeom prst="rect">
                       <a:avLst/>
@@ -1523,14 +1834,11 @@
         <w:rPr>
           <w:noProof/>
         </w:rPr>
-        <w:t xml:space="preserve"> </w:t>
-      </w:r>
-      <w:r>
         <w:drawing>
-          <wp:inline distT="0" distB="0" distL="0" distR="0" wp14:anchorId="2F425128" wp14:editId="18EEF888">
-            <wp:extent cx="2058351" cy="1954568"/>
-            <wp:effectExtent l="0" t="0" r="0" b="1270"/>
-            <wp:docPr id="12" name="Picture 12"/>
+          <wp:inline distT="0" distB="0" distL="0" distR="0" wp14:anchorId="71E9E5AF" wp14:editId="142E3E12">
+            <wp:extent cx="2245259" cy="1965767"/>
+            <wp:effectExtent l="0" t="0" r="3175" b="3175"/>
+            <wp:docPr id="6" name="Picture 6"/>
             <wp:cNvGraphicFramePr>
               <a:graphicFrameLocks xmlns:a="http://schemas.openxmlformats.org/drawingml/2006/main" noChangeAspect="1"/>
             </wp:cNvGraphicFramePr>
@@ -1550,7 +1858,7 @@
                   <pic:spPr>
                     <a:xfrm>
                       <a:off x="0" y="0"/>
-                      <a:ext cx="2104933" cy="1998801"/>
+                      <a:ext cx="2303162" cy="2016462"/>
                     </a:xfrm>
                     <a:prstGeom prst="rect">
                       <a:avLst/>
@@ -1684,21 +1992,7 @@
             <w:rStyle w:val="Hyperlink"/>
             <w:noProof/>
           </w:rPr>
-          <w:t>https://w</w:t>
-        </w:r>
-        <w:r>
-          <w:rPr>
-            <w:rStyle w:val="Hyperlink"/>
-            <w:noProof/>
-          </w:rPr>
-          <w:t>w</w:t>
-        </w:r>
-        <w:r>
-          <w:rPr>
-            <w:rStyle w:val="Hyperlink"/>
-            <w:noProof/>
-          </w:rPr>
-          <w:t>w.nasa.gov/kepler/overview/abouttransits</w:t>
+          <w:t>https://www.nasa.gov/kepler/overview/abouttransits</w:t>
         </w:r>
       </w:hyperlink>
       <w:r>
